--- a/Reading guide.docx
+++ b/Reading guide.docx
@@ -261,6 +261,154 @@
     </w:p>
     <w:p>
       <w:pPr>
+        <w:pStyle w:val="ListParagraph"/>
+        <w:numPr>
+          <w:ilvl w:val="0"/>
+          <w:numId w:val="2"/>
+        </w:numPr>
+        <w:rPr>
+          <w:sz w:val="20"/>
+          <w:szCs w:val="20"/>
+          <w:lang w:val="en-US"/>
+        </w:rPr>
+      </w:pPr>
+      <w:r>
+        <w:rPr>
+          <w:sz w:val="20"/>
+          <w:szCs w:val="20"/>
+          <w:lang w:val="en-US"/>
+        </w:rPr>
+        <w:t xml:space="preserve">Group </w:t>
+      </w:r>
+      <w:proofErr w:type="spellStart"/>
+      <w:r>
+        <w:rPr>
+          <w:sz w:val="20"/>
+          <w:szCs w:val="20"/>
+          <w:lang w:val="en-US"/>
+        </w:rPr>
+        <w:t>FeedPulse</w:t>
+      </w:r>
+      <w:proofErr w:type="spellEnd"/>
+    </w:p>
+    <w:p>
+      <w:pPr>
+        <w:pStyle w:val="ListParagraph"/>
+        <w:numPr>
+          <w:ilvl w:val="0"/>
+          <w:numId w:val="2"/>
+        </w:numPr>
+        <w:rPr>
+          <w:sz w:val="20"/>
+          <w:szCs w:val="20"/>
+          <w:lang w:val="en-US"/>
+        </w:rPr>
+      </w:pPr>
+      <w:r>
+        <w:rPr>
+          <w:sz w:val="20"/>
+          <w:szCs w:val="20"/>
+          <w:lang w:val="en-US"/>
+        </w:rPr>
+        <w:t xml:space="preserve">Teachers </w:t>
+      </w:r>
+      <w:proofErr w:type="spellStart"/>
+      <w:r>
+        <w:rPr>
+          <w:sz w:val="20"/>
+          <w:szCs w:val="20"/>
+          <w:lang w:val="en-US"/>
+        </w:rPr>
+        <w:t>FeedPulse</w:t>
+      </w:r>
+      <w:proofErr w:type="spellEnd"/>
+    </w:p>
+    <w:p>
+      <w:pPr>
+        <w:pStyle w:val="ListParagraph"/>
+        <w:numPr>
+          <w:ilvl w:val="0"/>
+          <w:numId w:val="2"/>
+        </w:numPr>
+        <w:rPr>
+          <w:sz w:val="20"/>
+          <w:szCs w:val="20"/>
+          <w:lang w:val="en-US"/>
+        </w:rPr>
+      </w:pPr>
+      <w:r>
+        <w:rPr>
+          <w:sz w:val="20"/>
+          <w:szCs w:val="20"/>
+          <w:lang w:val="en-US"/>
+        </w:rPr>
+        <w:t>Picture of SonarQube</w:t>
+      </w:r>
+    </w:p>
+    <w:p>
+      <w:pPr>
+        <w:pStyle w:val="ListParagraph"/>
+        <w:numPr>
+          <w:ilvl w:val="0"/>
+          <w:numId w:val="2"/>
+        </w:numPr>
+        <w:rPr>
+          <w:sz w:val="20"/>
+          <w:szCs w:val="20"/>
+          <w:lang w:val="en-US"/>
+        </w:rPr>
+      </w:pPr>
+      <w:r>
+        <w:rPr>
+          <w:sz w:val="20"/>
+          <w:szCs w:val="20"/>
+          <w:lang w:val="en-US"/>
+        </w:rPr>
+        <w:t>docker-compose</w:t>
+      </w:r>
+    </w:p>
+    <w:p>
+      <w:pPr>
+        <w:pStyle w:val="ListParagraph"/>
+        <w:numPr>
+          <w:ilvl w:val="0"/>
+          <w:numId w:val="2"/>
+        </w:numPr>
+        <w:rPr>
+          <w:sz w:val="20"/>
+          <w:szCs w:val="20"/>
+          <w:lang w:val="en-US"/>
+        </w:rPr>
+      </w:pPr>
+      <w:r>
+        <w:rPr>
+          <w:sz w:val="20"/>
+          <w:szCs w:val="20"/>
+          <w:lang w:val="en-US"/>
+        </w:rPr>
+        <w:t>.</w:t>
+      </w:r>
+      <w:proofErr w:type="spellStart"/>
+      <w:r>
+        <w:rPr>
+          <w:sz w:val="20"/>
+          <w:szCs w:val="20"/>
+          <w:lang w:val="en-US"/>
+        </w:rPr>
+        <w:t>gitlab</w:t>
+      </w:r>
+      <w:proofErr w:type="spellEnd"/>
+      <w:r>
+        <w:rPr>
+          <w:sz w:val="20"/>
+          <w:szCs w:val="20"/>
+          <w:lang w:val="en-US"/>
+        </w:rPr>
+        <w:t>-ci</w:t>
+      </w:r>
+    </w:p>
+    <w:p>
+      <w:pPr>
         <w:rPr>
           <w:sz w:val="20"/>
           <w:szCs w:val="20"/>
@@ -305,60 +453,54 @@
     </w:p>
     <w:p>
       <w:pPr>
-        <w:rPr>
-          <w:sz w:val="20"/>
-          <w:szCs w:val="20"/>
-          <w:lang w:val="en-US"/>
-        </w:rPr>
-      </w:pPr>
-    </w:p>
-    <w:p>
-      <w:pPr>
-        <w:rPr>
-          <w:sz w:val="20"/>
-          <w:szCs w:val="20"/>
-          <w:lang w:val="en-US"/>
-        </w:rPr>
-      </w:pPr>
-      <w:r>
-        <w:rPr>
-          <w:sz w:val="20"/>
-          <w:szCs w:val="20"/>
-          <w:lang w:val="en-US"/>
-        </w:rPr>
-        <w:t xml:space="preserve">The </w:t>
-      </w:r>
-      <w:r>
-        <w:rPr>
-          <w:sz w:val="20"/>
-          <w:szCs w:val="20"/>
-          <w:lang w:val="en-US"/>
-        </w:rPr>
-        <w:t>single page application</w:t>
-      </w:r>
-      <w:r>
-        <w:rPr>
-          <w:sz w:val="20"/>
-          <w:szCs w:val="20"/>
-          <w:lang w:val="en-US"/>
-        </w:rPr>
-        <w:t xml:space="preserve">, made </w:t>
-      </w:r>
-      <w:r>
-        <w:rPr>
-          <w:sz w:val="20"/>
-          <w:szCs w:val="20"/>
-          <w:lang w:val="en-US"/>
-        </w:rPr>
-        <w:t>using react</w:t>
-      </w:r>
-      <w:r>
-        <w:rPr>
-          <w:sz w:val="20"/>
-          <w:szCs w:val="20"/>
-          <w:lang w:val="en-US"/>
-        </w:rPr>
-        <w:t xml:space="preserve">, is in the </w:t>
+        <w:ind w:firstLine="720"/>
+        <w:rPr>
+          <w:sz w:val="20"/>
+          <w:szCs w:val="20"/>
+          <w:lang w:val="en-US"/>
+        </w:rPr>
+      </w:pPr>
+      <w:r>
+        <w:rPr>
+          <w:sz w:val="20"/>
+          <w:szCs w:val="20"/>
+          <w:lang w:val="en-US"/>
+        </w:rPr>
+        <w:t>For the API, to ensure code quality I made 121 unit tests covering 90.5% of the code and a CI/CD pipeline using SonarQube and docker.</w:t>
+      </w:r>
+    </w:p>
+    <w:p>
+      <w:pPr>
+        <w:ind w:firstLine="720"/>
+        <w:rPr>
+          <w:sz w:val="20"/>
+          <w:szCs w:val="20"/>
+          <w:lang w:val="en-US"/>
+        </w:rPr>
+      </w:pPr>
+      <w:r>
+        <w:rPr>
+          <w:sz w:val="20"/>
+          <w:szCs w:val="20"/>
+          <w:lang w:val="en-US"/>
+        </w:rPr>
+        <w:t xml:space="preserve">It uses http and </w:t>
+      </w:r>
+      <w:r>
+        <w:rPr>
+          <w:sz w:val="20"/>
+          <w:szCs w:val="20"/>
+          <w:lang w:val="en-US"/>
+        </w:rPr>
+        <w:t>WebSocket</w:t>
+      </w:r>
+      <w:r>
+        <w:rPr>
+          <w:sz w:val="20"/>
+          <w:szCs w:val="20"/>
+          <w:lang w:val="en-US"/>
+        </w:rPr>
+        <w:t xml:space="preserve"> to communicate with the front end, the authorization and authentication are made using JWT(</w:t>
       </w:r>
       <w:proofErr w:type="spellStart"/>
       <w:r>
@@ -367,6 +509,158 @@
           <w:szCs w:val="20"/>
           <w:lang w:val="en-US"/>
         </w:rPr>
+        <w:t>json</w:t>
+      </w:r>
+      <w:proofErr w:type="spellEnd"/>
+      <w:r>
+        <w:rPr>
+          <w:sz w:val="20"/>
+          <w:szCs w:val="20"/>
+          <w:lang w:val="en-US"/>
+        </w:rPr>
+        <w:t xml:space="preserve"> web tokens). </w:t>
+      </w:r>
+    </w:p>
+    <w:p>
+      <w:pPr>
+        <w:ind w:firstLine="720"/>
+        <w:rPr>
+          <w:sz w:val="20"/>
+          <w:szCs w:val="20"/>
+          <w:lang w:val="en-US"/>
+        </w:rPr>
+      </w:pPr>
+      <w:r>
+        <w:rPr>
+          <w:sz w:val="20"/>
+          <w:szCs w:val="20"/>
+          <w:lang w:val="en-US"/>
+        </w:rPr>
+        <w:t>There are also custom exceptions to better display what went wrong. The DTO(data transfer object) pattern is applied and implemented using for example DTO Convertors(classes that convert DTOs to entities and vice versa), all the sol</w:t>
+      </w:r>
+      <w:r>
+        <w:rPr>
+          <w:sz w:val="20"/>
+          <w:szCs w:val="20"/>
+          <w:lang w:val="en-US"/>
+        </w:rPr>
+        <w:t>i</w:t>
+      </w:r>
+      <w:r>
+        <w:rPr>
+          <w:sz w:val="20"/>
+          <w:szCs w:val="20"/>
+          <w:lang w:val="en-US"/>
+        </w:rPr>
+        <w:t xml:space="preserve">d principles are also used. </w:t>
+      </w:r>
+    </w:p>
+    <w:p>
+      <w:pPr>
+        <w:ind w:firstLine="720"/>
+        <w:rPr>
+          <w:sz w:val="20"/>
+          <w:szCs w:val="20"/>
+          <w:lang w:val="en-US"/>
+        </w:rPr>
+      </w:pPr>
+      <w:r>
+        <w:rPr>
+          <w:sz w:val="20"/>
+          <w:szCs w:val="20"/>
+          <w:lang w:val="en-US"/>
+        </w:rPr>
+        <w:t>The database used is MySQL</w:t>
+      </w:r>
+      <w:r>
+        <w:rPr>
+          <w:sz w:val="20"/>
+          <w:szCs w:val="20"/>
+          <w:lang w:val="en-US"/>
+        </w:rPr>
+        <w:t>,</w:t>
+      </w:r>
+      <w:r>
+        <w:rPr>
+          <w:sz w:val="20"/>
+          <w:szCs w:val="20"/>
+          <w:lang w:val="en-US"/>
+        </w:rPr>
+        <w:t xml:space="preserve"> to connect to it ORM</w:t>
+      </w:r>
+      <w:r>
+        <w:rPr>
+          <w:sz w:val="20"/>
+          <w:szCs w:val="20"/>
+          <w:lang w:val="en-US"/>
+        </w:rPr>
+        <w:t>s</w:t>
+      </w:r>
+      <w:r>
+        <w:rPr>
+          <w:sz w:val="20"/>
+          <w:szCs w:val="20"/>
+          <w:lang w:val="en-US"/>
+        </w:rPr>
+        <w:t xml:space="preserve">(object related mapping) </w:t>
+      </w:r>
+      <w:r>
+        <w:rPr>
+          <w:sz w:val="20"/>
+          <w:szCs w:val="20"/>
+          <w:lang w:val="en-US"/>
+        </w:rPr>
+        <w:t>are</w:t>
+      </w:r>
+      <w:r>
+        <w:rPr>
+          <w:sz w:val="20"/>
+          <w:szCs w:val="20"/>
+          <w:lang w:val="en-US"/>
+        </w:rPr>
+        <w:t xml:space="preserve"> used, the object related mapping also implements polymorphism, one to one, one to many and many to many joins. The database itself has indexes for the fields that are most often used and searched by.</w:t>
+      </w:r>
+      <w:r>
+        <w:rPr>
+          <w:sz w:val="20"/>
+          <w:szCs w:val="20"/>
+          <w:lang w:val="en-US"/>
+        </w:rPr>
+        <w:t xml:space="preserve"> Versioning uses flyway.</w:t>
+      </w:r>
+    </w:p>
+    <w:p>
+      <w:pPr>
+        <w:rPr>
+          <w:sz w:val="20"/>
+          <w:szCs w:val="20"/>
+          <w:lang w:val="en-US"/>
+        </w:rPr>
+      </w:pPr>
+    </w:p>
+    <w:p>
+      <w:pPr>
+        <w:rPr>
+          <w:sz w:val="20"/>
+          <w:szCs w:val="20"/>
+          <w:lang w:val="en-US"/>
+        </w:rPr>
+      </w:pPr>
+      <w:r>
+        <w:rPr>
+          <w:sz w:val="20"/>
+          <w:szCs w:val="20"/>
+          <w:lang w:val="en-US"/>
+        </w:rPr>
+        <w:t xml:space="preserve">The single page application, made using react, is in the </w:t>
+      </w:r>
+      <w:proofErr w:type="spellStart"/>
+      <w:r>
+        <w:rPr>
+          <w:sz w:val="20"/>
+          <w:szCs w:val="20"/>
+          <w:lang w:val="en-US"/>
+        </w:rPr>
         <w:t>myfirstreact</w:t>
       </w:r>
       <w:proofErr w:type="spellEnd"/>
@@ -376,7 +670,253 @@
           <w:szCs w:val="20"/>
           <w:lang w:val="en-US"/>
         </w:rPr>
-        <w:t xml:space="preserve"> folder</w:t>
+        <w:t xml:space="preserve"> folder.</w:t>
+      </w:r>
+    </w:p>
+    <w:p>
+      <w:pPr>
+        <w:ind w:firstLine="720"/>
+        <w:rPr>
+          <w:sz w:val="20"/>
+          <w:szCs w:val="20"/>
+          <w:lang w:val="en-US"/>
+        </w:rPr>
+      </w:pPr>
+      <w:r>
+        <w:rPr>
+          <w:sz w:val="20"/>
+          <w:szCs w:val="20"/>
+          <w:lang w:val="en-US"/>
+        </w:rPr>
+        <w:t xml:space="preserve">The react front end is a lot simpler then the API it has nothing fancy, just simple JavaScript with some react elements like </w:t>
+      </w:r>
+      <w:proofErr w:type="spellStart"/>
+      <w:r>
+        <w:rPr>
+          <w:sz w:val="20"/>
+          <w:szCs w:val="20"/>
+          <w:lang w:val="en-US"/>
+        </w:rPr>
+        <w:t>reactDOM</w:t>
+      </w:r>
+      <w:proofErr w:type="spellEnd"/>
+      <w:r>
+        <w:rPr>
+          <w:sz w:val="20"/>
+          <w:szCs w:val="20"/>
+          <w:lang w:val="en-US"/>
+        </w:rPr>
+        <w:t xml:space="preserve">, </w:t>
+      </w:r>
+      <w:proofErr w:type="spellStart"/>
+      <w:r>
+        <w:rPr>
+          <w:sz w:val="20"/>
+          <w:szCs w:val="20"/>
+          <w:lang w:val="en-US"/>
+        </w:rPr>
+        <w:t>useState</w:t>
+      </w:r>
+      <w:proofErr w:type="spellEnd"/>
+      <w:r>
+        <w:rPr>
+          <w:sz w:val="20"/>
+          <w:szCs w:val="20"/>
+          <w:lang w:val="en-US"/>
+        </w:rPr>
+        <w:t xml:space="preserve">, </w:t>
+      </w:r>
+      <w:proofErr w:type="spellStart"/>
+      <w:r>
+        <w:rPr>
+          <w:sz w:val="20"/>
+          <w:szCs w:val="20"/>
+          <w:lang w:val="en-US"/>
+        </w:rPr>
+        <w:t>UseEffect</w:t>
+      </w:r>
+      <w:proofErr w:type="spellEnd"/>
+      <w:r>
+        <w:rPr>
+          <w:sz w:val="20"/>
+          <w:szCs w:val="20"/>
+          <w:lang w:val="en-US"/>
+        </w:rPr>
+        <w:t xml:space="preserve">, </w:t>
+      </w:r>
+      <w:proofErr w:type="spellStart"/>
+      <w:r>
+        <w:rPr>
+          <w:sz w:val="20"/>
+          <w:szCs w:val="20"/>
+          <w:lang w:val="en-US"/>
+        </w:rPr>
+        <w:t>useParams</w:t>
+      </w:r>
+      <w:proofErr w:type="spellEnd"/>
+      <w:r>
+        <w:rPr>
+          <w:sz w:val="20"/>
+          <w:szCs w:val="20"/>
+          <w:lang w:val="en-US"/>
+        </w:rPr>
+        <w:t xml:space="preserve">, </w:t>
+      </w:r>
+      <w:proofErr w:type="spellStart"/>
+      <w:r>
+        <w:rPr>
+          <w:sz w:val="20"/>
+          <w:szCs w:val="20"/>
+          <w:lang w:val="en-US"/>
+        </w:rPr>
+        <w:t>useNaigate</w:t>
+      </w:r>
+      <w:proofErr w:type="spellEnd"/>
+      <w:r>
+        <w:rPr>
+          <w:sz w:val="20"/>
+          <w:szCs w:val="20"/>
+          <w:lang w:val="en-US"/>
+        </w:rPr>
+        <w:t>, Route, Link… it has some regex for validating</w:t>
+      </w:r>
+      <w:r>
+        <w:rPr>
+          <w:sz w:val="20"/>
+          <w:szCs w:val="20"/>
+          <w:lang w:val="en-US"/>
+        </w:rPr>
+        <w:t xml:space="preserve"> and</w:t>
+      </w:r>
+      <w:r>
+        <w:rPr>
+          <w:sz w:val="20"/>
+          <w:szCs w:val="20"/>
+          <w:lang w:val="en-US"/>
+        </w:rPr>
+        <w:t xml:space="preserve"> </w:t>
+      </w:r>
+      <w:proofErr w:type="spellStart"/>
+      <w:r>
+        <w:rPr>
+          <w:sz w:val="20"/>
+          <w:szCs w:val="20"/>
+          <w:lang w:val="en-US"/>
+        </w:rPr>
+        <w:t>axios</w:t>
+      </w:r>
+      <w:proofErr w:type="spellEnd"/>
+      <w:r>
+        <w:rPr>
+          <w:sz w:val="20"/>
+          <w:szCs w:val="20"/>
+          <w:lang w:val="en-US"/>
+        </w:rPr>
+        <w:t xml:space="preserve"> is used to connect to the API.</w:t>
+      </w:r>
+    </w:p>
+    <w:p>
+      <w:pPr>
+        <w:ind w:firstLine="720"/>
+        <w:rPr>
+          <w:sz w:val="20"/>
+          <w:szCs w:val="20"/>
+          <w:lang w:val="en-US"/>
+        </w:rPr>
+      </w:pPr>
+      <w:r>
+        <w:rPr>
+          <w:sz w:val="20"/>
+          <w:szCs w:val="20"/>
+          <w:lang w:val="en-US"/>
+        </w:rPr>
+        <w:t xml:space="preserve">No Bootstrap is used, all the html and </w:t>
+      </w:r>
+      <w:proofErr w:type="spellStart"/>
+      <w:r>
+        <w:rPr>
+          <w:sz w:val="20"/>
+          <w:szCs w:val="20"/>
+          <w:lang w:val="en-US"/>
+        </w:rPr>
+        <w:t>css</w:t>
+      </w:r>
+      <w:proofErr w:type="spellEnd"/>
+      <w:r>
+        <w:rPr>
+          <w:sz w:val="20"/>
+          <w:szCs w:val="20"/>
+          <w:lang w:val="en-US"/>
+        </w:rPr>
+        <w:t xml:space="preserve"> is written manually which is one of the reasons for the simplistic look of the application</w:t>
+      </w:r>
+      <w:r>
+        <w:rPr>
+          <w:sz w:val="20"/>
+          <w:szCs w:val="20"/>
+          <w:lang w:val="en-US"/>
+        </w:rPr>
+        <w:t>,</w:t>
+      </w:r>
+      <w:r>
+        <w:rPr>
+          <w:sz w:val="20"/>
+          <w:szCs w:val="20"/>
+          <w:lang w:val="en-US"/>
+        </w:rPr>
+        <w:t xml:space="preserve"> I didn’t put much work into the </w:t>
+      </w:r>
+      <w:proofErr w:type="spellStart"/>
+      <w:r>
+        <w:rPr>
+          <w:sz w:val="20"/>
+          <w:szCs w:val="20"/>
+          <w:lang w:val="en-US"/>
+        </w:rPr>
+        <w:t>css</w:t>
+      </w:r>
+      <w:proofErr w:type="spellEnd"/>
+      <w:r>
+        <w:rPr>
+          <w:sz w:val="20"/>
+          <w:szCs w:val="20"/>
+          <w:lang w:val="en-US"/>
+        </w:rPr>
+        <w:t xml:space="preserve">. </w:t>
+      </w:r>
+    </w:p>
+    <w:p>
+      <w:pPr>
+        <w:ind w:firstLine="720"/>
+        <w:rPr>
+          <w:sz w:val="20"/>
+          <w:szCs w:val="20"/>
+          <w:lang w:val="en-US"/>
+        </w:rPr>
+      </w:pPr>
+      <w:r>
+        <w:rPr>
+          <w:sz w:val="20"/>
+          <w:szCs w:val="20"/>
+          <w:lang w:val="en-US"/>
+        </w:rPr>
+        <w:t xml:space="preserve">There are tests made for the frontend, a dozen simple unit tests that use jest and one end to end test using cypress(end to end testing is </w:t>
+      </w:r>
+      <w:r>
+        <w:rPr>
+          <w:sz w:val="20"/>
+          <w:szCs w:val="20"/>
+          <w:lang w:val="en-US"/>
+        </w:rPr>
+        <w:t>amazing</w:t>
+      </w:r>
+      <w:r>
+        <w:rPr>
+          <w:sz w:val="20"/>
+          <w:szCs w:val="20"/>
+          <w:lang w:val="en-US"/>
+        </w:rPr>
+        <w:t>)</w:t>
       </w:r>
       <w:r>
         <w:rPr>
@@ -407,177 +947,6 @@
     </w:p>
     <w:p>
       <w:pPr>
-        <w:rPr>
-          <w:sz w:val="20"/>
-          <w:szCs w:val="20"/>
-          <w:lang w:val="en-US"/>
-        </w:rPr>
-      </w:pPr>
-    </w:p>
-    <w:p>
-      <w:pPr>
-        <w:rPr>
-          <w:sz w:val="20"/>
-          <w:szCs w:val="20"/>
-          <w:lang w:val="en-US"/>
-        </w:rPr>
-      </w:pPr>
-    </w:p>
-    <w:p>
-      <w:pPr>
-        <w:rPr>
-          <w:sz w:val="20"/>
-          <w:szCs w:val="20"/>
-          <w:lang w:val="en-US"/>
-        </w:rPr>
-      </w:pPr>
-    </w:p>
-    <w:p>
-      <w:pPr>
-        <w:rPr>
-          <w:sz w:val="20"/>
-          <w:szCs w:val="20"/>
-          <w:lang w:val="en-US"/>
-        </w:rPr>
-      </w:pPr>
-    </w:p>
-    <w:p>
-      <w:pPr>
-        <w:rPr>
-          <w:sz w:val="20"/>
-          <w:szCs w:val="20"/>
-          <w:lang w:val="en-US"/>
-        </w:rPr>
-      </w:pPr>
-    </w:p>
-    <w:p>
-      <w:pPr>
-        <w:rPr>
-          <w:sz w:val="20"/>
-          <w:szCs w:val="20"/>
-          <w:lang w:val="en-US"/>
-        </w:rPr>
-      </w:pPr>
-    </w:p>
-    <w:p>
-      <w:pPr>
-        <w:rPr>
-          <w:sz w:val="20"/>
-          <w:szCs w:val="20"/>
-          <w:lang w:val="en-US"/>
-        </w:rPr>
-      </w:pPr>
-    </w:p>
-    <w:p>
-      <w:pPr>
-        <w:rPr>
-          <w:sz w:val="20"/>
-          <w:szCs w:val="20"/>
-          <w:lang w:val="en-US"/>
-        </w:rPr>
-      </w:pPr>
-    </w:p>
-    <w:p>
-      <w:pPr>
-        <w:rPr>
-          <w:sz w:val="20"/>
-          <w:szCs w:val="20"/>
-          <w:lang w:val="en-US"/>
-        </w:rPr>
-      </w:pPr>
-    </w:p>
-    <w:p>
-      <w:pPr>
-        <w:rPr>
-          <w:sz w:val="20"/>
-          <w:szCs w:val="20"/>
-          <w:lang w:val="en-US"/>
-        </w:rPr>
-      </w:pPr>
-    </w:p>
-    <w:p>
-      <w:pPr>
-        <w:rPr>
-          <w:sz w:val="20"/>
-          <w:szCs w:val="20"/>
-          <w:lang w:val="en-US"/>
-        </w:rPr>
-      </w:pPr>
-    </w:p>
-    <w:p>
-      <w:pPr>
-        <w:rPr>
-          <w:sz w:val="20"/>
-          <w:szCs w:val="20"/>
-          <w:lang w:val="en-US"/>
-        </w:rPr>
-      </w:pPr>
-    </w:p>
-    <w:p>
-      <w:pPr>
-        <w:rPr>
-          <w:sz w:val="20"/>
-          <w:szCs w:val="20"/>
-          <w:lang w:val="en-US"/>
-        </w:rPr>
-      </w:pPr>
-    </w:p>
-    <w:p>
-      <w:pPr>
-        <w:rPr>
-          <w:sz w:val="20"/>
-          <w:szCs w:val="20"/>
-          <w:lang w:val="en-US"/>
-        </w:rPr>
-      </w:pPr>
-    </w:p>
-    <w:p>
-      <w:pPr>
-        <w:rPr>
-          <w:sz w:val="20"/>
-          <w:szCs w:val="20"/>
-          <w:lang w:val="en-US"/>
-        </w:rPr>
-      </w:pPr>
-    </w:p>
-    <w:p>
-      <w:pPr>
-        <w:rPr>
-          <w:sz w:val="20"/>
-          <w:szCs w:val="20"/>
-          <w:lang w:val="en-US"/>
-        </w:rPr>
-      </w:pPr>
-    </w:p>
-    <w:p>
-      <w:pPr>
-        <w:rPr>
-          <w:sz w:val="20"/>
-          <w:szCs w:val="20"/>
-          <w:lang w:val="en-US"/>
-        </w:rPr>
-      </w:pPr>
-    </w:p>
-    <w:p>
-      <w:pPr>
-        <w:rPr>
-          <w:sz w:val="20"/>
-          <w:szCs w:val="20"/>
-          <w:lang w:val="en-US"/>
-        </w:rPr>
-      </w:pPr>
-    </w:p>
-    <w:p>
-      <w:pPr>
-        <w:rPr>
-          <w:sz w:val="20"/>
-          <w:szCs w:val="20"/>
-          <w:lang w:val="en-US"/>
-        </w:rPr>
-      </w:pPr>
-    </w:p>
-    <w:p>
-      <w:pPr>
         <w:ind w:firstLine="720"/>
         <w:rPr>
           <w:sz w:val="20"/>
@@ -585,448 +954,24 @@
           <w:lang w:val="en-US"/>
         </w:rPr>
       </w:pPr>
-      <w:r>
-        <w:rPr>
-          <w:sz w:val="20"/>
-          <w:szCs w:val="20"/>
-          <w:lang w:val="en-US"/>
-        </w:rPr>
-        <w:lastRenderedPageBreak/>
-        <w:t>For the API</w:t>
-      </w:r>
-      <w:r>
-        <w:rPr>
-          <w:sz w:val="20"/>
-          <w:szCs w:val="20"/>
-          <w:lang w:val="en-US"/>
-        </w:rPr>
-        <w:t>,</w:t>
-      </w:r>
-      <w:r>
-        <w:rPr>
-          <w:sz w:val="20"/>
-          <w:szCs w:val="20"/>
-          <w:lang w:val="en-US"/>
-        </w:rPr>
-        <w:t xml:space="preserve"> to ensure code quality I made 121 unit tests covering 90.5% of the code and a CI/CD pipeline using SonarQube and docker.</w:t>
-      </w:r>
-    </w:p>
-    <w:p>
-      <w:pPr>
-        <w:ind w:firstLine="720"/>
-        <w:rPr>
-          <w:sz w:val="20"/>
-          <w:szCs w:val="20"/>
-          <w:lang w:val="en-US"/>
-        </w:rPr>
-      </w:pPr>
-      <w:r>
-        <w:rPr>
-          <w:sz w:val="20"/>
-          <w:szCs w:val="20"/>
-          <w:lang w:val="en-US"/>
-        </w:rPr>
-        <w:t>It</w:t>
-      </w:r>
-      <w:r>
-        <w:rPr>
-          <w:sz w:val="20"/>
-          <w:szCs w:val="20"/>
-          <w:lang w:val="en-US"/>
-        </w:rPr>
-        <w:t xml:space="preserve"> uses http and </w:t>
-      </w:r>
-      <w:proofErr w:type="spellStart"/>
-      <w:r>
-        <w:rPr>
-          <w:sz w:val="20"/>
-          <w:szCs w:val="20"/>
-          <w:lang w:val="en-US"/>
-        </w:rPr>
-        <w:t>websockets</w:t>
-      </w:r>
-      <w:proofErr w:type="spellEnd"/>
-      <w:r>
-        <w:rPr>
-          <w:sz w:val="20"/>
-          <w:szCs w:val="20"/>
-          <w:lang w:val="en-US"/>
-        </w:rPr>
-        <w:t xml:space="preserve"> to </w:t>
-      </w:r>
-      <w:r>
-        <w:rPr>
-          <w:sz w:val="20"/>
-          <w:szCs w:val="20"/>
-          <w:lang w:val="en-US"/>
-        </w:rPr>
-        <w:t>communicate</w:t>
-      </w:r>
-      <w:r>
-        <w:rPr>
-          <w:sz w:val="20"/>
-          <w:szCs w:val="20"/>
-          <w:lang w:val="en-US"/>
-        </w:rPr>
-        <w:t xml:space="preserve"> with the front end, the authorization and authentication </w:t>
-      </w:r>
-      <w:r>
-        <w:rPr>
-          <w:sz w:val="20"/>
-          <w:szCs w:val="20"/>
-          <w:lang w:val="en-US"/>
-        </w:rPr>
-        <w:t xml:space="preserve">are made </w:t>
-      </w:r>
-      <w:r>
-        <w:rPr>
-          <w:sz w:val="20"/>
-          <w:szCs w:val="20"/>
-          <w:lang w:val="en-US"/>
-        </w:rPr>
-        <w:t>us</w:t>
-      </w:r>
-      <w:r>
-        <w:rPr>
-          <w:sz w:val="20"/>
-          <w:szCs w:val="20"/>
-          <w:lang w:val="en-US"/>
-        </w:rPr>
-        <w:t>ing</w:t>
-      </w:r>
-      <w:r>
-        <w:rPr>
-          <w:sz w:val="20"/>
-          <w:szCs w:val="20"/>
-          <w:lang w:val="en-US"/>
-        </w:rPr>
-        <w:t xml:space="preserve"> JWT(</w:t>
-      </w:r>
-      <w:proofErr w:type="spellStart"/>
-      <w:r>
-        <w:rPr>
-          <w:sz w:val="20"/>
-          <w:szCs w:val="20"/>
-          <w:lang w:val="en-US"/>
-        </w:rPr>
-        <w:t>json</w:t>
-      </w:r>
-      <w:proofErr w:type="spellEnd"/>
-      <w:r>
-        <w:rPr>
-          <w:sz w:val="20"/>
-          <w:szCs w:val="20"/>
-          <w:lang w:val="en-US"/>
-        </w:rPr>
-        <w:t xml:space="preserve"> web tokens)</w:t>
-      </w:r>
-      <w:r>
-        <w:rPr>
-          <w:sz w:val="20"/>
-          <w:szCs w:val="20"/>
-          <w:lang w:val="en-US"/>
-        </w:rPr>
-        <w:t xml:space="preserve">. </w:t>
-      </w:r>
-    </w:p>
-    <w:p>
-      <w:pPr>
-        <w:ind w:firstLine="720"/>
-        <w:rPr>
-          <w:sz w:val="20"/>
-          <w:szCs w:val="20"/>
-          <w:lang w:val="en-US"/>
-        </w:rPr>
-      </w:pPr>
-      <w:r>
-        <w:rPr>
-          <w:sz w:val="20"/>
-          <w:szCs w:val="20"/>
-          <w:lang w:val="en-US"/>
-        </w:rPr>
-        <w:t>There are also custom exceptions</w:t>
-      </w:r>
-      <w:r>
-        <w:rPr>
-          <w:sz w:val="20"/>
-          <w:szCs w:val="20"/>
-          <w:lang w:val="en-US"/>
-        </w:rPr>
-        <w:t xml:space="preserve"> to better display what went wrong.</w:t>
-      </w:r>
-      <w:r>
-        <w:rPr>
-          <w:sz w:val="20"/>
-          <w:szCs w:val="20"/>
-          <w:lang w:val="en-US"/>
-        </w:rPr>
-        <w:t xml:space="preserve"> The DTO(data transfer object) pattern is applied and implemented using for example DTO Convertors(classes that convert DTOs to entities and vice versa), all the sold principles are also used</w:t>
-      </w:r>
-      <w:r>
-        <w:rPr>
-          <w:sz w:val="20"/>
-          <w:szCs w:val="20"/>
-          <w:lang w:val="en-US"/>
-        </w:rPr>
-        <w:t>.</w:t>
-      </w:r>
-      <w:r>
-        <w:rPr>
-          <w:sz w:val="20"/>
-          <w:szCs w:val="20"/>
-          <w:lang w:val="en-US"/>
-        </w:rPr>
-        <w:t xml:space="preserve"> </w:t>
-      </w:r>
-    </w:p>
-    <w:p>
-      <w:pPr>
-        <w:ind w:firstLine="720"/>
-        <w:rPr>
-          <w:sz w:val="20"/>
-          <w:szCs w:val="20"/>
-          <w:lang w:val="en-US"/>
-        </w:rPr>
-      </w:pPr>
-      <w:r>
-        <w:rPr>
-          <w:sz w:val="20"/>
-          <w:szCs w:val="20"/>
-          <w:lang w:val="en-US"/>
-        </w:rPr>
-        <w:t>The database used is MySQL to connect to it ORM(object related mapping) is used, the object related mapping also implements polymorphism, one to one, one to many and many to many joins. The database itself has indexes for the fields that are most often used and searched by.</w:t>
-      </w:r>
-    </w:p>
-    <w:p>
-      <w:pPr>
-        <w:rPr>
-          <w:sz w:val="20"/>
-          <w:szCs w:val="20"/>
-          <w:lang w:val="en-US"/>
-        </w:rPr>
-      </w:pPr>
-    </w:p>
-    <w:p>
-      <w:pPr>
-        <w:ind w:firstLine="720"/>
-        <w:rPr>
-          <w:sz w:val="20"/>
-          <w:szCs w:val="20"/>
-          <w:lang w:val="en-US"/>
-        </w:rPr>
-      </w:pPr>
-      <w:r>
-        <w:rPr>
-          <w:sz w:val="20"/>
-          <w:szCs w:val="20"/>
-          <w:lang w:val="en-US"/>
-        </w:rPr>
-        <w:t xml:space="preserve">The react front end is a lot simpler then the API it has </w:t>
-      </w:r>
-      <w:r>
-        <w:rPr>
-          <w:sz w:val="20"/>
-          <w:szCs w:val="20"/>
-          <w:lang w:val="en-US"/>
-        </w:rPr>
-        <w:t xml:space="preserve">nothing fancy, just simple JavaScript with some react elements like </w:t>
-      </w:r>
-      <w:proofErr w:type="spellStart"/>
-      <w:r>
-        <w:rPr>
-          <w:sz w:val="20"/>
-          <w:szCs w:val="20"/>
-          <w:lang w:val="en-US"/>
-        </w:rPr>
-        <w:t>reactDOM</w:t>
-      </w:r>
-      <w:proofErr w:type="spellEnd"/>
-      <w:r>
-        <w:rPr>
-          <w:sz w:val="20"/>
-          <w:szCs w:val="20"/>
-          <w:lang w:val="en-US"/>
-        </w:rPr>
-        <w:t xml:space="preserve">, </w:t>
-      </w:r>
-      <w:proofErr w:type="spellStart"/>
-      <w:r>
-        <w:rPr>
-          <w:sz w:val="20"/>
-          <w:szCs w:val="20"/>
-          <w:lang w:val="en-US"/>
-        </w:rPr>
-        <w:t>useState</w:t>
-      </w:r>
-      <w:proofErr w:type="spellEnd"/>
-      <w:r>
-        <w:rPr>
-          <w:sz w:val="20"/>
-          <w:szCs w:val="20"/>
-          <w:lang w:val="en-US"/>
-        </w:rPr>
-        <w:t xml:space="preserve">, </w:t>
-      </w:r>
-      <w:proofErr w:type="spellStart"/>
-      <w:r>
-        <w:rPr>
-          <w:sz w:val="20"/>
-          <w:szCs w:val="20"/>
-          <w:lang w:val="en-US"/>
-        </w:rPr>
-        <w:t>UseEffect</w:t>
-      </w:r>
-      <w:proofErr w:type="spellEnd"/>
-      <w:r>
-        <w:rPr>
-          <w:sz w:val="20"/>
-          <w:szCs w:val="20"/>
-          <w:lang w:val="en-US"/>
-        </w:rPr>
-        <w:t xml:space="preserve">, </w:t>
-      </w:r>
-      <w:proofErr w:type="spellStart"/>
-      <w:r>
-        <w:rPr>
-          <w:sz w:val="20"/>
-          <w:szCs w:val="20"/>
-          <w:lang w:val="en-US"/>
-        </w:rPr>
-        <w:t>useParams</w:t>
-      </w:r>
-      <w:proofErr w:type="spellEnd"/>
-      <w:r>
-        <w:rPr>
-          <w:sz w:val="20"/>
-          <w:szCs w:val="20"/>
-          <w:lang w:val="en-US"/>
-        </w:rPr>
-        <w:t xml:space="preserve">, </w:t>
-      </w:r>
-      <w:proofErr w:type="spellStart"/>
-      <w:r>
-        <w:rPr>
-          <w:sz w:val="20"/>
-          <w:szCs w:val="20"/>
-          <w:lang w:val="en-US"/>
-        </w:rPr>
-        <w:t>useNaigate</w:t>
-      </w:r>
-      <w:proofErr w:type="spellEnd"/>
-      <w:r>
-        <w:rPr>
-          <w:sz w:val="20"/>
-          <w:szCs w:val="20"/>
-          <w:lang w:val="en-US"/>
-        </w:rPr>
-        <w:t xml:space="preserve">, Route, Link… it has some regex for validating input, </w:t>
-      </w:r>
-      <w:proofErr w:type="spellStart"/>
-      <w:r>
-        <w:rPr>
-          <w:sz w:val="20"/>
-          <w:szCs w:val="20"/>
-          <w:lang w:val="en-US"/>
-        </w:rPr>
-        <w:t>axios</w:t>
-      </w:r>
-      <w:proofErr w:type="spellEnd"/>
-      <w:r>
-        <w:rPr>
-          <w:sz w:val="20"/>
-          <w:szCs w:val="20"/>
-          <w:lang w:val="en-US"/>
-        </w:rPr>
-        <w:t xml:space="preserve"> is used to connect to the </w:t>
-      </w:r>
-      <w:r>
-        <w:rPr>
-          <w:sz w:val="20"/>
-          <w:szCs w:val="20"/>
-          <w:lang w:val="en-US"/>
-        </w:rPr>
-        <w:t>API</w:t>
-      </w:r>
-      <w:r>
-        <w:rPr>
-          <w:sz w:val="20"/>
-          <w:szCs w:val="20"/>
-          <w:lang w:val="en-US"/>
-        </w:rPr>
-        <w:t>.</w:t>
-      </w:r>
-    </w:p>
-    <w:p>
-      <w:pPr>
-        <w:ind w:firstLine="720"/>
-        <w:rPr>
-          <w:sz w:val="20"/>
-          <w:szCs w:val="20"/>
-          <w:lang w:val="en-US"/>
-        </w:rPr>
-      </w:pPr>
-      <w:r>
-        <w:rPr>
-          <w:sz w:val="20"/>
-          <w:szCs w:val="20"/>
-          <w:lang w:val="en-US"/>
-        </w:rPr>
-        <w:t xml:space="preserve">No Bootstrap is used, all the html and </w:t>
-      </w:r>
-      <w:proofErr w:type="spellStart"/>
-      <w:r>
-        <w:rPr>
-          <w:sz w:val="20"/>
-          <w:szCs w:val="20"/>
-          <w:lang w:val="en-US"/>
-        </w:rPr>
-        <w:t>css</w:t>
-      </w:r>
-      <w:proofErr w:type="spellEnd"/>
-      <w:r>
-        <w:rPr>
-          <w:sz w:val="20"/>
-          <w:szCs w:val="20"/>
-          <w:lang w:val="en-US"/>
-        </w:rPr>
-        <w:t xml:space="preserve"> is written manually which is one of the reasons for the simplistic look of the application. I didn’t put much work into the </w:t>
-      </w:r>
-      <w:proofErr w:type="spellStart"/>
-      <w:r>
-        <w:rPr>
-          <w:sz w:val="20"/>
-          <w:szCs w:val="20"/>
-          <w:lang w:val="en-US"/>
-        </w:rPr>
-        <w:t>css</w:t>
-      </w:r>
-      <w:proofErr w:type="spellEnd"/>
-      <w:r>
-        <w:rPr>
-          <w:sz w:val="20"/>
-          <w:szCs w:val="20"/>
-          <w:lang w:val="en-US"/>
-        </w:rPr>
-        <w:t>. I would say it’s the most boring thing I had to do for this project so I did the least possible.</w:t>
-      </w:r>
-    </w:p>
-    <w:p>
-      <w:pPr>
-        <w:ind w:firstLine="720"/>
-        <w:rPr>
-          <w:sz w:val="20"/>
-          <w:szCs w:val="20"/>
-          <w:lang w:val="en-US"/>
-        </w:rPr>
-      </w:pPr>
-      <w:r>
-        <w:rPr>
-          <w:sz w:val="20"/>
-          <w:szCs w:val="20"/>
-          <w:lang w:val="en-US"/>
-        </w:rPr>
-        <w:t>For the testing there are unit, integration and end to end tests.</w:t>
-      </w:r>
+    </w:p>
+    <w:p>
+      <w:pPr>
+        <w:rPr>
+          <w:sz w:val="20"/>
+          <w:szCs w:val="20"/>
+          <w:lang w:val="en-US"/>
+        </w:rPr>
+      </w:pPr>
+    </w:p>
+    <w:p>
+      <w:pPr>
+        <w:rPr>
+          <w:sz w:val="20"/>
+          <w:szCs w:val="20"/>
+          <w:lang w:val="en-US"/>
+        </w:rPr>
+      </w:pPr>
     </w:p>
     <w:sectPr>
       <w:headerReference w:type="default" r:id="rId7"/>
